--- a/кр удаленка/ответы на дз уланов.docx
+++ b/кр удаленка/ответы на дз уланов.docx
@@ -533,13 +533,7 @@
         <w:rPr>
           <w:rFonts w:cstheme="minorHAnsi"/>
         </w:rPr>
-        <w:t>π</w:t>
-      </w:r>
-      <w:r>
-        <w:rPr>
-          <w:rFonts w:cstheme="minorHAnsi"/>
-        </w:rPr>
-        <w:t>.</w:t>
+        <w:t>π.</w:t>
       </w:r>
     </w:p>
     <w:p>
@@ -599,16 +593,26 @@
       <w:pPr>
         <w:pStyle w:val="a3"/>
       </w:pPr>
+    </w:p>
+    <w:p>
+      <w:pPr>
+        <w:pStyle w:val="a3"/>
+      </w:pPr>
+      <w:r>
+        <w:br/>
+      </w:r>
+    </w:p>
+    <w:p>
+      <w:pPr>
+        <w:pStyle w:val="a3"/>
+      </w:pPr>
+    </w:p>
+    <w:p>
+      <w:pPr>
+        <w:pStyle w:val="a3"/>
+      </w:pPr>
       <w:bookmarkStart w:id="0" w:name="_GoBack"/>
       <w:bookmarkEnd w:id="0"/>
-    </w:p>
-    <w:p>
-      <w:pPr>
-        <w:pStyle w:val="a3"/>
-      </w:pPr>
-      <w:r>
-        <w:br/>
-      </w:r>
     </w:p>
     <w:sectPr>
       <w:pgSz w:w="11906" w:h="16838"/>
@@ -1114,6 +1118,7 @@
   <w:style w:type="character" w:default="1" w:styleId="a0">
     <w:name w:val="Default Paragraph Font"/>
     <w:uiPriority w:val="1"/>
+    <w:semiHidden/>
     <w:unhideWhenUsed/>
   </w:style>
   <w:style w:type="table" w:default="1" w:styleId="a1">
